--- a/Отчет 6.1. Жижикин.docx
+++ b/Отчет 6.1. Жижикин.docx
@@ -687,7 +687,7 @@
               <w:rPr>
                 <w:noProof/>
               </w:rPr>
-              <w:t>2</w:t>
+              <w:t>3</w:t>
             </w:r>
             <w:r>
               <w:rPr>
@@ -1263,7 +1263,7 @@
               <w:rPr>
                 <w:noProof/>
               </w:rPr>
-              <w:t>7</w:t>
+              <w:t>8</w:t>
             </w:r>
             <w:r>
               <w:rPr>
@@ -1327,7 +1327,7 @@
               <w:rPr>
                 <w:noProof/>
               </w:rPr>
-              <w:t>7</w:t>
+              <w:t>8</w:t>
             </w:r>
             <w:r>
               <w:rPr>
@@ -1391,7 +1391,7 @@
               <w:rPr>
                 <w:noProof/>
               </w:rPr>
-              <w:t>8</w:t>
+              <w:t>9</w:t>
             </w:r>
             <w:r>
               <w:rPr>
@@ -1455,7 +1455,7 @@
               <w:rPr>
                 <w:noProof/>
               </w:rPr>
-              <w:t>8</w:t>
+              <w:t>9</w:t>
             </w:r>
             <w:r>
               <w:rPr>
@@ -1519,7 +1519,7 @@
               <w:rPr>
                 <w:noProof/>
               </w:rPr>
-              <w:t>8</w:t>
+              <w:t>9</w:t>
             </w:r>
             <w:r>
               <w:rPr>
@@ -1583,7 +1583,7 @@
               <w:rPr>
                 <w:noProof/>
               </w:rPr>
-              <w:t>9</w:t>
+              <w:t>10</w:t>
             </w:r>
             <w:r>
               <w:rPr>
@@ -1647,7 +1647,7 @@
               <w:rPr>
                 <w:noProof/>
               </w:rPr>
-              <w:t>9</w:t>
+              <w:t>10</w:t>
             </w:r>
             <w:r>
               <w:rPr>
@@ -1711,7 +1711,7 @@
               <w:rPr>
                 <w:noProof/>
               </w:rPr>
-              <w:t>11</w:t>
+              <w:t>12</w:t>
             </w:r>
             <w:r>
               <w:rPr>
@@ -1775,7 +1775,7 @@
               <w:rPr>
                 <w:noProof/>
               </w:rPr>
-              <w:t>13</w:t>
+              <w:t>12</w:t>
             </w:r>
             <w:r>
               <w:rPr>
@@ -1903,7 +1903,7 @@
               <w:rPr>
                 <w:noProof/>
               </w:rPr>
-              <w:t>15</w:t>
+              <w:t>16</w:t>
             </w:r>
             <w:r>
               <w:rPr>
@@ -21771,6 +21771,11 @@
       </w:r>
     </w:p>
     <w:p>
+      <w:pPr>
+        <w:rPr>
+          <w:lang w:val="en-US"/>
+        </w:rPr>
+      </w:pPr>
       <w:r>
         <w:rPr>
           <w:noProof/>
@@ -21816,11 +21821,63 @@
     </w:p>
     <w:p>
       <w:pPr>
+        <w:shd w:val="clear" w:color="auto" w:fill="auto"/>
+      </w:pPr>
+      <w:r>
+        <w:br w:type="page"/>
+      </w:r>
+    </w:p>
+    <w:p>
+      <w:r>
+        <w:lastRenderedPageBreak/>
+        <w:t>Рехеширование:</w:t>
+      </w:r>
+    </w:p>
+    <w:p>
+      <w:r>
+        <w:drawing>
+          <wp:inline distT="0" distB="0" distL="0" distR="0" wp14:anchorId="07DBF2D6" wp14:editId="67F1CBD7">
+            <wp:extent cx="5940425" cy="6221730"/>
+            <wp:effectExtent l="0" t="0" r="0" b="0"/>
+            <wp:docPr id="1742249379" name="Picture 1" descr="A screenshot of a computer program&#10;&#10;AI-generated content may be incorrect."/>
+            <wp:cNvGraphicFramePr>
+              <a:graphicFrameLocks xmlns:a="http://schemas.openxmlformats.org/drawingml/2006/main" noChangeAspect="1"/>
+            </wp:cNvGraphicFramePr>
+            <a:graphic xmlns:a="http://schemas.openxmlformats.org/drawingml/2006/main">
+              <a:graphicData uri="http://schemas.openxmlformats.org/drawingml/2006/picture">
+                <pic:pic xmlns:pic="http://schemas.openxmlformats.org/drawingml/2006/picture">
+                  <pic:nvPicPr>
+                    <pic:cNvPr id="1742249379" name="Picture 1" descr="A screenshot of a computer program&#10;&#10;AI-generated content may be incorrect."/>
+                    <pic:cNvPicPr/>
+                  </pic:nvPicPr>
+                  <pic:blipFill>
+                    <a:blip r:embed="rId11"/>
+                    <a:stretch>
+                      <a:fillRect/>
+                    </a:stretch>
+                  </pic:blipFill>
+                  <pic:spPr>
+                    <a:xfrm>
+                      <a:off x="0" y="0"/>
+                      <a:ext cx="5940425" cy="6221730"/>
+                    </a:xfrm>
+                    <a:prstGeom prst="rect">
+                      <a:avLst/>
+                    </a:prstGeom>
+                  </pic:spPr>
+                </pic:pic>
+              </a:graphicData>
+            </a:graphic>
+          </wp:inline>
+        </w:drawing>
+      </w:r>
+    </w:p>
+    <w:p>
+      <w:pPr>
         <w:pStyle w:val="Heading1"/>
       </w:pPr>
       <w:bookmarkStart w:id="20" w:name="_Toc209801996"/>
       <w:r>
-        <w:lastRenderedPageBreak/>
         <w:t>Вывод</w:t>
       </w:r>
       <w:bookmarkEnd w:id="20"/>
@@ -21843,10 +21900,27 @@
     </w:p>
     <w:p>
       <w:pPr>
-        <w:pStyle w:val="Heading1"/>
+        <w:shd w:val="clear" w:color="auto" w:fill="auto"/>
+        <w:rPr>
+          <w:rFonts w:eastAsiaTheme="majorEastAsia" w:cstheme="majorBidi"/>
+          <w:color w:val="0F4761" w:themeColor="accent1" w:themeShade="BF"/>
+          <w:kern w:val="2"/>
+          <w:sz w:val="40"/>
+          <w:szCs w:val="40"/>
+          <w:lang w:eastAsia="en-US"/>
+        </w:rPr>
       </w:pPr>
       <w:bookmarkStart w:id="21" w:name="_Toc209801997"/>
       <w:r>
+        <w:br w:type="page"/>
+      </w:r>
+    </w:p>
+    <w:p>
+      <w:pPr>
+        <w:pStyle w:val="Heading1"/>
+      </w:pPr>
+      <w:r>
+        <w:lastRenderedPageBreak/>
         <w:t>Список литературы</w:t>
       </w:r>
       <w:bookmarkEnd w:id="21"/>
@@ -21891,9 +21965,9 @@
       </w:r>
     </w:p>
     <w:sectPr>
-      <w:footerReference w:type="even" r:id="rId11"/>
-      <w:footerReference w:type="default" r:id="rId12"/>
-      <w:footerReference w:type="first" r:id="rId13"/>
+      <w:footerReference w:type="even" r:id="rId12"/>
+      <w:footerReference w:type="default" r:id="rId13"/>
+      <w:footerReference w:type="first" r:id="rId14"/>
       <w:pgSz w:w="11906" w:h="16838"/>
       <w:pgMar w:top="1134" w:right="850" w:bottom="1134" w:left="1701" w:header="0" w:footer="708" w:gutter="0"/>
       <w:cols w:space="720"/>
